--- a/book/bookdown-test.docx
+++ b/book/bookdown-test.docx
@@ -582,6 +582,14 @@
           <w:rStyle w:val="FootnoteReference"/>
         </w:rPr>
         <w:footnoteReference w:id="64"/>
+      </w:r>
+    </w:p>
+    <w:p>
+      <w:pPr>
+        <w:pStyle w:val="BodyText"/>
+      </w:pPr>
+      <w:r>
+        <w:t xml:space="preserve">added text</w:t>
       </w:r>
     </w:p>
     <w:p>

--- a/book/bookdown-test.docx
+++ b/book/bookdown-test.docx
@@ -69,7 +69,7 @@
         <w:pStyle w:val="Date"/>
       </w:pPr>
       <w:r>
-        <w:t xml:space="preserve">2018-11-25</w:t>
+        <w:t xml:space="preserve">2018-12-09</w:t>
       </w:r>
     </w:p>
     <w:p>
